--- a/E3_M1/report_M1.docx
+++ b/E3_M1/report_M1.docx
@@ -27,7 +27,7 @@
       <w:pPr>
         <w:pStyle w:val="Heading2"/>
         <w:rPr>
-          <w:lang w:val="el-GR"/>
+          <w:lang w:val="en-US"/>
         </w:rPr>
       </w:pPr>
       <w:r>
@@ -40,40 +40,159 @@
     <w:p>
       <w:pPr>
         <w:rPr>
-          <w:lang w:val="el-GR"/>
+          <w:lang w:val="en-US"/>
         </w:rPr>
       </w:pPr>
     </w:p>
     <w:p>
       <w:pPr>
-        <w:spacing w:after="0"/>
-        <w:rPr>
-          <w:lang w:val="el-GR"/>
-        </w:rPr>
-      </w:pPr>
-      <w:r>
-        <w:rPr>
-          <w:lang w:val="el-GR"/>
-        </w:rPr>
-        <w:t xml:space="preserve">Για την μοντελοποίηση των υδρατμών, έχουν χρησιμοποιηθεί τα </w:t>
-      </w:r>
-      <w:r>
-        <w:rPr>
-          <w:lang w:val="en-US"/>
-        </w:rPr>
-        <w:t>patches</w:t>
-      </w:r>
-      <w:r>
-        <w:rPr>
-          <w:lang w:val="el-GR"/>
-        </w:rPr>
-        <w:t xml:space="preserve"> </w:t>
-      </w:r>
-      <w:r>
-        <w:rPr>
-          <w:lang w:val="el-GR"/>
-        </w:rPr>
-        <w:t xml:space="preserve">του </w:t>
+        <w:rPr>
+          <w:lang w:val="el-GR"/>
+        </w:rPr>
+      </w:pPr>
+      <w:r>
+        <w:rPr>
+          <w:lang w:val="el-GR"/>
+        </w:rPr>
+        <w:t>Ο</w:t>
+      </w:r>
+      <w:r>
+        <w:rPr>
+          <w:lang w:val="el-GR"/>
+        </w:rPr>
+        <w:t xml:space="preserve"> </w:t>
+      </w:r>
+      <w:r>
+        <w:rPr>
+          <w:lang w:val="el-GR"/>
+        </w:rPr>
+        <w:t>κώδικας</w:t>
+      </w:r>
+      <w:r>
+        <w:rPr>
+          <w:lang w:val="el-GR"/>
+        </w:rPr>
+        <w:t xml:space="preserve"> </w:t>
+      </w:r>
+      <w:r>
+        <w:rPr>
+          <w:lang w:val="el-GR"/>
+        </w:rPr>
+        <w:t>βρίσκεται</w:t>
+      </w:r>
+      <w:r>
+        <w:rPr>
+          <w:lang w:val="el-GR"/>
+        </w:rPr>
+        <w:t xml:space="preserve"> </w:t>
+      </w:r>
+      <w:r>
+        <w:rPr>
+          <w:lang w:val="el-GR"/>
+        </w:rPr>
+        <w:t>στο</w:t>
+      </w:r>
+      <w:r>
+        <w:rPr>
+          <w:lang w:val="el-GR"/>
+        </w:rPr>
+        <w:t xml:space="preserve"> </w:t>
+      </w:r>
+      <w:r>
+        <w:rPr>
+          <w:lang w:val="el-GR"/>
+        </w:rPr>
+        <w:t>αρχείο</w:t>
+      </w:r>
+      <w:r>
+        <w:rPr>
+          <w:lang w:val="el-GR"/>
+        </w:rPr>
+        <w:t xml:space="preserve"> </w:t>
+      </w:r>
+      <w:r>
+        <w:rPr>
+          <w:lang w:val="en-US"/>
+        </w:rPr>
+        <w:t>water</w:t>
+      </w:r>
+      <w:r>
+        <w:rPr>
+          <w:lang w:val="el-GR"/>
+        </w:rPr>
+        <w:t>_</w:t>
+      </w:r>
+      <w:r>
+        <w:rPr>
+          <w:lang w:val="en-US"/>
+        </w:rPr>
+        <w:t>drops</w:t>
+      </w:r>
+      <w:r>
+        <w:rPr>
+          <w:lang w:val="el-GR"/>
+        </w:rPr>
+        <w:t>.</w:t>
+      </w:r>
+      <w:r>
+        <w:rPr>
+          <w:lang w:val="en-US"/>
+        </w:rPr>
+        <w:t>nlogo</w:t>
+      </w:r>
+      <w:r>
+        <w:rPr>
+          <w:lang w:val="el-GR"/>
+        </w:rPr>
+        <w:t xml:space="preserve">. </w:t>
+      </w:r>
+      <w:r>
+        <w:rPr>
+          <w:lang w:val="el-GR"/>
+        </w:rPr>
+        <w:t>Η</w:t>
+      </w:r>
+      <w:r>
+        <w:rPr>
+          <w:lang w:val="el-GR"/>
+        </w:rPr>
+        <w:t xml:space="preserve"> </w:t>
+      </w:r>
+      <w:r>
+        <w:rPr>
+          <w:lang w:val="en-US"/>
+        </w:rPr>
+        <w:t>setup</w:t>
+      </w:r>
+      <w:r>
+        <w:rPr>
+          <w:lang w:val="el-GR"/>
+        </w:rPr>
+        <w:t xml:space="preserve"> </w:t>
+      </w:r>
+      <w:r>
+        <w:rPr>
+          <w:lang w:val="el-GR"/>
+        </w:rPr>
+        <w:t>αρχικοποιεί</w:t>
+      </w:r>
+      <w:r>
+        <w:rPr>
+          <w:lang w:val="el-GR"/>
+        </w:rPr>
+        <w:t xml:space="preserve"> </w:t>
+      </w:r>
+      <w:r>
+        <w:rPr>
+          <w:lang w:val="el-GR"/>
+        </w:rPr>
+        <w:t>το</w:t>
+      </w:r>
+      <w:r>
+        <w:rPr>
+          <w:lang w:val="el-GR"/>
+        </w:rPr>
+        <w:t xml:space="preserve"> </w:t>
       </w:r>
       <w:r>
         <w:rPr>
@@ -85,347 +204,226 @@
         <w:rPr>
           <w:lang w:val="el-GR"/>
         </w:rPr>
-        <w:t xml:space="preserve">. </w:t>
-      </w:r>
-      <w:r>
-        <w:rPr>
-          <w:lang w:val="el-GR"/>
-        </w:rPr>
-        <w:t xml:space="preserve">Το κάθε </w:t>
-      </w:r>
-      <w:r>
-        <w:rPr>
-          <w:lang w:val="en-US"/>
-        </w:rPr>
-        <w:t>patch</w:t>
-      </w:r>
-      <w:r>
-        <w:rPr>
-          <w:lang w:val="el-GR"/>
-        </w:rPr>
-        <w:t xml:space="preserve"> </w:t>
-      </w:r>
-      <w:r>
-        <w:rPr>
-          <w:lang w:val="el-GR"/>
-        </w:rPr>
-        <w:t xml:space="preserve">έχει μία δικιά του μεταβλητή </w:t>
-      </w:r>
-      <w:r>
-        <w:rPr>
-          <w:lang w:val="el-GR"/>
-        </w:rPr>
-        <w:t>‘</w:t>
-      </w:r>
-      <w:r>
-        <w:rPr>
-          <w:lang w:val="en-US"/>
-        </w:rPr>
-        <w:t>patch</w:t>
-      </w:r>
-      <w:r>
-        <w:rPr>
-          <w:lang w:val="el-GR"/>
-        </w:rPr>
-        <w:t>-</w:t>
-      </w:r>
-      <w:r>
-        <w:rPr>
-          <w:lang w:val="en-US"/>
-        </w:rPr>
-        <w:t>value</w:t>
-      </w:r>
-      <w:r>
-        <w:rPr>
-          <w:lang w:val="el-GR"/>
-        </w:rPr>
-        <w:t xml:space="preserve">’, </w:t>
-      </w:r>
-      <w:r>
-        <w:rPr>
-          <w:lang w:val="el-GR"/>
-        </w:rPr>
-        <w:t xml:space="preserve">η οποία μετράει την υγρασία που υπάρχει σε αυτό. Δηλαδή ένα </w:t>
-      </w:r>
-      <w:r>
-        <w:rPr>
-          <w:lang w:val="en-US"/>
-        </w:rPr>
-        <w:t>patch</w:t>
-      </w:r>
-      <w:r>
-        <w:rPr>
-          <w:lang w:val="el-GR"/>
-        </w:rPr>
-        <w:t xml:space="preserve"> </w:t>
-      </w:r>
-      <w:r>
-        <w:rPr>
-          <w:lang w:val="el-GR"/>
-        </w:rPr>
-        <w:t xml:space="preserve">με </w:t>
-      </w:r>
-      <w:r>
-        <w:rPr>
-          <w:lang w:val="el-GR"/>
-        </w:rPr>
-        <w:t>‘</w:t>
-      </w:r>
-      <w:r>
-        <w:rPr>
-          <w:lang w:val="en-US"/>
-        </w:rPr>
-        <w:t>patch</w:t>
-      </w:r>
-      <w:r>
-        <w:rPr>
-          <w:lang w:val="el-GR"/>
-        </w:rPr>
-        <w:t>-</w:t>
-      </w:r>
-      <w:r>
-        <w:rPr>
-          <w:lang w:val="en-US"/>
-        </w:rPr>
-        <w:t>value</w:t>
-      </w:r>
-      <w:r>
-        <w:rPr>
-          <w:lang w:val="el-GR"/>
-        </w:rPr>
-        <w:t xml:space="preserve">’ 10 </w:t>
-      </w:r>
-      <w:r>
-        <w:rPr>
-          <w:lang w:val="el-GR"/>
-        </w:rPr>
-        <w:t xml:space="preserve">έχει λιγότερη υγρασία από ότι ένα </w:t>
-      </w:r>
-      <w:r>
-        <w:rPr>
-          <w:lang w:val="en-US"/>
-        </w:rPr>
-        <w:t>patch</w:t>
-      </w:r>
-      <w:r>
-        <w:rPr>
-          <w:lang w:val="el-GR"/>
-        </w:rPr>
-        <w:t xml:space="preserve"> </w:t>
-      </w:r>
-      <w:r>
-        <w:rPr>
-          <w:lang w:val="el-GR"/>
-        </w:rPr>
-        <w:t xml:space="preserve">με τιμή 50. </w:t>
+        <w:t xml:space="preserve">, </w:t>
+      </w:r>
+      <w:r>
+        <w:rPr>
+          <w:lang w:val="el-GR"/>
+        </w:rPr>
+        <w:t>η</w:t>
+      </w:r>
+      <w:r>
+        <w:rPr>
+          <w:lang w:val="el-GR"/>
+        </w:rPr>
+        <w:t xml:space="preserve"> </w:t>
+      </w:r>
+      <w:r>
+        <w:rPr>
+          <w:lang w:val="en-US"/>
+        </w:rPr>
+        <w:t>go</w:t>
+      </w:r>
+      <w:r>
+        <w:rPr>
+          <w:lang w:val="el-GR"/>
+        </w:rPr>
+        <w:t xml:space="preserve"> </w:t>
+      </w:r>
+      <w:r>
+        <w:rPr>
+          <w:lang w:val="el-GR"/>
+        </w:rPr>
+        <w:t>τρέχει</w:t>
+      </w:r>
+      <w:r>
+        <w:rPr>
+          <w:lang w:val="el-GR"/>
+        </w:rPr>
+        <w:t xml:space="preserve"> </w:t>
+      </w:r>
+      <w:r>
+        <w:rPr>
+          <w:lang w:val="el-GR"/>
+        </w:rPr>
+        <w:t>για</w:t>
+      </w:r>
+      <w:r>
+        <w:rPr>
+          <w:lang w:val="el-GR"/>
+        </w:rPr>
+        <w:t xml:space="preserve"> </w:t>
+      </w:r>
+      <w:r>
+        <w:rPr>
+          <w:lang w:val="el-GR"/>
+        </w:rPr>
+        <w:t>ένα</w:t>
+      </w:r>
+      <w:r>
+        <w:rPr>
+          <w:lang w:val="el-GR"/>
+        </w:rPr>
+        <w:t xml:space="preserve"> </w:t>
+      </w:r>
+      <w:r>
+        <w:rPr>
+          <w:lang w:val="en-US"/>
+        </w:rPr>
+        <w:t>tick</w:t>
+      </w:r>
+      <w:r>
+        <w:rPr>
+          <w:lang w:val="el-GR"/>
+        </w:rPr>
+        <w:t xml:space="preserve"> (</w:t>
+      </w:r>
+      <w:r>
+        <w:rPr>
+          <w:lang w:val="en-US"/>
+        </w:rPr>
+        <w:t>debugging</w:t>
+      </w:r>
+      <w:r>
+        <w:rPr>
+          <w:lang w:val="el-GR"/>
+        </w:rPr>
+        <w:t xml:space="preserve"> </w:t>
+      </w:r>
+      <w:r>
+        <w:rPr>
+          <w:lang w:val="en-US"/>
+        </w:rPr>
+        <w:t>purposes</w:t>
+      </w:r>
+      <w:r>
+        <w:rPr>
+          <w:lang w:val="el-GR"/>
+        </w:rPr>
+        <w:t xml:space="preserve">), </w:t>
+      </w:r>
+      <w:r>
+        <w:rPr>
+          <w:lang w:val="el-GR"/>
+        </w:rPr>
+        <w:t>ενώ</w:t>
+      </w:r>
+      <w:r>
+        <w:rPr>
+          <w:lang w:val="el-GR"/>
+        </w:rPr>
+        <w:t xml:space="preserve"> </w:t>
+      </w:r>
+      <w:r>
+        <w:rPr>
+          <w:lang w:val="el-GR"/>
+        </w:rPr>
+        <w:t>η</w:t>
+      </w:r>
+      <w:r>
+        <w:rPr>
+          <w:lang w:val="el-GR"/>
+        </w:rPr>
+        <w:t xml:space="preserve"> </w:t>
+      </w:r>
+      <w:r>
+        <w:rPr>
+          <w:lang w:val="en-US"/>
+        </w:rPr>
+        <w:t>go</w:t>
+      </w:r>
+      <w:r>
+        <w:rPr>
+          <w:lang w:val="el-GR"/>
+        </w:rPr>
+        <w:t xml:space="preserve"> </w:t>
+      </w:r>
+      <w:r>
+        <w:rPr>
+          <w:lang w:val="en-US"/>
+        </w:rPr>
+        <w:t>forever</w:t>
+      </w:r>
+      <w:r>
+        <w:rPr>
+          <w:lang w:val="el-GR"/>
+        </w:rPr>
+        <w:t xml:space="preserve"> </w:t>
+      </w:r>
+      <w:r>
+        <w:rPr>
+          <w:lang w:val="el-GR"/>
+        </w:rPr>
+        <w:t>για</w:t>
+      </w:r>
+      <w:r>
+        <w:rPr>
+          <w:lang w:val="el-GR"/>
+        </w:rPr>
+        <w:t xml:space="preserve"> </w:t>
+      </w:r>
+      <w:r>
+        <w:rPr>
+          <w:lang w:val="el-GR"/>
+        </w:rPr>
+        <w:t>συνεχόμενα.</w:t>
       </w:r>
     </w:p>
     <w:p>
       <w:pPr>
-        <w:spacing w:after="0"/>
-        <w:rPr>
-          <w:lang w:val="el-GR"/>
-        </w:rPr>
-      </w:pPr>
-      <w:r>
-        <w:rPr>
-          <w:lang w:val="el-GR"/>
-        </w:rPr>
-        <w:t xml:space="preserve">Στην συνάρτηση </w:t>
-      </w:r>
-      <w:r>
-        <w:rPr>
-          <w:lang w:val="en-US"/>
-        </w:rPr>
-        <w:t>setup</w:t>
-      </w:r>
-      <w:r>
-        <w:rPr>
-          <w:lang w:val="el-GR"/>
-        </w:rPr>
-        <w:t xml:space="preserve"> </w:t>
-      </w:r>
-      <w:r>
-        <w:rPr>
-          <w:lang w:val="el-GR"/>
-        </w:rPr>
-        <w:t xml:space="preserve">αρχικοποιούνται τα </w:t>
-      </w:r>
-      <w:r>
-        <w:rPr>
-          <w:lang w:val="en-US"/>
-        </w:rPr>
-        <w:t>patches</w:t>
-      </w:r>
-      <w:r>
-        <w:rPr>
-          <w:lang w:val="el-GR"/>
-        </w:rPr>
-        <w:t xml:space="preserve">. </w:t>
-      </w:r>
-      <w:r>
-        <w:rPr>
-          <w:lang w:val="el-GR"/>
-        </w:rPr>
-        <w:t xml:space="preserve">Συγκεκριμένα, όλα τα </w:t>
-      </w:r>
-      <w:r>
-        <w:rPr>
-          <w:lang w:val="en-US"/>
-        </w:rPr>
-        <w:t>patches</w:t>
-      </w:r>
-      <w:r>
-        <w:rPr>
-          <w:lang w:val="el-GR"/>
-        </w:rPr>
-        <w:t xml:space="preserve"> </w:t>
-      </w:r>
-      <w:r>
-        <w:rPr>
-          <w:lang w:val="el-GR"/>
-        </w:rPr>
-        <w:t>στην αρχή έχουν μία ελάχιστη υγρασία ‘</w:t>
-      </w:r>
-      <w:r>
-        <w:rPr>
-          <w:lang w:val="el-GR"/>
-        </w:rPr>
-        <w:t>starting-value 5</w:t>
-      </w:r>
-      <w:r>
-        <w:rPr>
-          <w:lang w:val="el-GR"/>
-        </w:rPr>
-        <w:t>’ (για λόγους καλύτερης οπτικοποίησης), ενώ ορίζονται και άλλες μεταβλητές όπως είναι οι ‘</w:t>
-      </w:r>
-      <w:r>
-        <w:rPr>
-          <w:lang w:val="en-US"/>
-        </w:rPr>
-        <w:t>remaining</w:t>
-      </w:r>
-      <w:r>
-        <w:rPr>
-          <w:lang w:val="el-GR"/>
-        </w:rPr>
-        <w:t>’</w:t>
-      </w:r>
-      <w:r>
-        <w:rPr>
-          <w:lang w:val="el-GR"/>
-        </w:rPr>
-        <w:t>, που</w:t>
-      </w:r>
-      <w:r>
-        <w:rPr>
-          <w:lang w:val="el-GR"/>
-        </w:rPr>
-        <w:t xml:space="preserve"> θα αναλυθούν στην συνέχεια.</w:t>
-      </w:r>
-      <w:r>
-        <w:rPr>
-          <w:lang w:val="el-GR"/>
-        </w:rPr>
-        <w:t xml:space="preserve"> Επιπλέον, όλα τα </w:t>
-      </w:r>
-      <w:r>
-        <w:rPr>
-          <w:lang w:val="en-US"/>
-        </w:rPr>
-        <w:t>patches</w:t>
-      </w:r>
-      <w:r>
-        <w:rPr>
-          <w:lang w:val="el-GR"/>
-        </w:rPr>
-        <w:t xml:space="preserve"> </w:t>
-      </w:r>
-      <w:r>
-        <w:rPr>
-          <w:lang w:val="el-GR"/>
-        </w:rPr>
-        <w:t xml:space="preserve">παίρνουν μία απόχρωση του χρώματος μπλε, ανάλογα με την τιμή </w:t>
-      </w:r>
-      <w:r>
-        <w:rPr>
-          <w:lang w:val="en-US"/>
-        </w:rPr>
-        <w:t>patch</w:t>
-      </w:r>
-      <w:r>
-        <w:rPr>
-          <w:lang w:val="el-GR"/>
-        </w:rPr>
-        <w:t>-</w:t>
-      </w:r>
-      <w:r>
-        <w:rPr>
-          <w:lang w:val="en-US"/>
-        </w:rPr>
-        <w:t>value</w:t>
-      </w:r>
-      <w:r>
-        <w:rPr>
-          <w:lang w:val="el-GR"/>
-        </w:rPr>
-        <w:t xml:space="preserve">. </w:t>
-      </w:r>
-      <w:r>
-        <w:rPr>
-          <w:lang w:val="el-GR"/>
-        </w:rPr>
-        <w:t xml:space="preserve">Τώρα που όλα τα </w:t>
-      </w:r>
-      <w:r>
-        <w:rPr>
-          <w:lang w:val="en-US"/>
-        </w:rPr>
-        <w:t>patches</w:t>
-      </w:r>
-      <w:r>
-        <w:rPr>
-          <w:lang w:val="el-GR"/>
-        </w:rPr>
-        <w:t xml:space="preserve"> </w:t>
-      </w:r>
-      <w:r>
-        <w:rPr>
-          <w:lang w:val="el-GR"/>
-        </w:rPr>
-        <w:t>έχουν τιμή 5, παίρνουν μία ανοιχτή απόχρωση του χρώματος μπλε.</w:t>
-      </w:r>
+        <w:rPr>
+          <w:lang w:val="el-GR"/>
+        </w:rPr>
+      </w:pPr>
     </w:p>
     <w:p>
       <w:pPr>
         <w:spacing w:after="0"/>
         <w:rPr>
-          <w:lang w:val="en-US"/>
-        </w:rPr>
-      </w:pPr>
-      <w:r>
-        <w:rPr>
-          <w:lang w:val="el-GR"/>
-        </w:rPr>
-        <w:t xml:space="preserve">Η συνάρτηση </w:t>
-      </w:r>
-      <w:r>
-        <w:rPr>
-          <w:lang w:val="en-US"/>
-        </w:rPr>
-        <w:t>go</w:t>
-      </w:r>
-      <w:r>
-        <w:rPr>
-          <w:lang w:val="el-GR"/>
-        </w:rPr>
-        <w:t xml:space="preserve"> </w:t>
-      </w:r>
-      <w:r>
-        <w:rPr>
-          <w:lang w:val="el-GR"/>
-        </w:rPr>
-        <w:t xml:space="preserve">λειτουργεί ως εξής: σε κάθε </w:t>
+          <w:lang w:val="el-GR"/>
+        </w:rPr>
+      </w:pPr>
+      <w:r>
+        <w:rPr>
+          <w:lang w:val="el-GR"/>
+        </w:rPr>
+        <w:t xml:space="preserve">Για την μοντελοποίηση των υδρατμών, έχουν χρησιμοποιηθεί τα </w:t>
+      </w:r>
+      <w:r>
+        <w:rPr>
+          <w:lang w:val="en-US"/>
+        </w:rPr>
+        <w:t>patches</w:t>
+      </w:r>
+      <w:r>
+        <w:rPr>
+          <w:lang w:val="el-GR"/>
+        </w:rPr>
+        <w:t xml:space="preserve"> </w:t>
+      </w:r>
+      <w:r>
+        <w:rPr>
+          <w:lang w:val="el-GR"/>
+        </w:rPr>
+        <w:t xml:space="preserve">του </w:t>
+      </w:r>
+      <w:r>
+        <w:rPr>
+          <w:lang w:val="en-US"/>
+        </w:rPr>
+        <w:t>grid</w:t>
+      </w:r>
+      <w:r>
+        <w:rPr>
+          <w:lang w:val="el-GR"/>
+        </w:rPr>
+        <w:t xml:space="preserve">. </w:t>
+      </w:r>
+      <w:r>
+        <w:rPr>
+          <w:lang w:val="el-GR"/>
+        </w:rPr>
+        <w:t xml:space="preserve">Το κάθε </w:t>
       </w:r>
       <w:r>
         <w:rPr>
@@ -443,43 +441,19 @@
         <w:rPr>
           <w:lang w:val="el-GR"/>
         </w:rPr>
-        <w:t>αυξάνεται</w:t>
-      </w:r>
-      <w:r>
-        <w:rPr>
-          <w:lang w:val="el-GR"/>
-        </w:rPr>
-        <w:t xml:space="preserve"> </w:t>
-      </w:r>
-      <w:r>
-        <w:rPr>
-          <w:lang w:val="el-GR"/>
-        </w:rPr>
-        <w:t xml:space="preserve">η υγρασία του, σύμφωνα με την </w:t>
-      </w:r>
-      <w:r>
-        <w:rPr>
-          <w:lang w:val="en-US"/>
-        </w:rPr>
-        <w:t>global</w:t>
-      </w:r>
-      <w:r>
-        <w:rPr>
-          <w:lang w:val="el-GR"/>
-        </w:rPr>
-        <w:t xml:space="preserve"> </w:t>
-      </w:r>
-      <w:r>
-        <w:rPr>
-          <w:lang w:val="el-GR"/>
-        </w:rPr>
-        <w:t xml:space="preserve">μεταβλητή </w:t>
-      </w:r>
-      <w:r>
-        <w:rPr>
-          <w:lang w:val="en-US"/>
-        </w:rPr>
-        <w:t>humidity</w:t>
+        <w:t xml:space="preserve">έχει μία δικιά του μεταβλητή </w:t>
+      </w:r>
+      <w:r>
+        <w:rPr>
+          <w:lang w:val="el-GR"/>
+        </w:rPr>
+        <w:t>‘</w:t>
+      </w:r>
+      <w:r>
+        <w:rPr>
+          <w:lang w:val="en-US"/>
+        </w:rPr>
+        <w:t>patch</w:t>
       </w:r>
       <w:r>
         <w:rPr>
@@ -491,43 +465,49 @@
         <w:rPr>
           <w:lang w:val="en-US"/>
         </w:rPr>
-        <w:t>rate</w:t>
-      </w:r>
-      <w:r>
-        <w:rPr>
-          <w:lang w:val="el-GR"/>
-        </w:rPr>
-        <w:t xml:space="preserve"> </w:t>
-      </w:r>
-      <w:r>
-        <w:rPr>
-          <w:lang w:val="el-GR"/>
-        </w:rPr>
-        <w:t xml:space="preserve">που ορίζεται από το </w:t>
-      </w:r>
-      <w:r>
-        <w:rPr>
-          <w:lang w:val="en-US"/>
-        </w:rPr>
-        <w:t>slider</w:t>
-      </w:r>
-      <w:r>
-        <w:rPr>
-          <w:lang w:val="el-GR"/>
-        </w:rPr>
-        <w:t>.</w:t>
-      </w:r>
-      <w:r>
-        <w:rPr>
-          <w:lang w:val="el-GR"/>
-        </w:rPr>
-        <w:t xml:space="preserve"> Όσο αυξάνεται το </w:t>
-      </w:r>
-      <w:r>
-        <w:rPr>
-          <w:lang w:val="en-US"/>
-        </w:rPr>
-        <w:t>humidity</w:t>
+        <w:t>value</w:t>
+      </w:r>
+      <w:r>
+        <w:rPr>
+          <w:lang w:val="el-GR"/>
+        </w:rPr>
+        <w:t xml:space="preserve">’, </w:t>
+      </w:r>
+      <w:r>
+        <w:rPr>
+          <w:lang w:val="el-GR"/>
+        </w:rPr>
+        <w:t xml:space="preserve">η οποία μετράει την υγρασία που υπάρχει σε αυτό. Δηλαδή ένα </w:t>
+      </w:r>
+      <w:r>
+        <w:rPr>
+          <w:lang w:val="en-US"/>
+        </w:rPr>
+        <w:t>patch</w:t>
+      </w:r>
+      <w:r>
+        <w:rPr>
+          <w:lang w:val="el-GR"/>
+        </w:rPr>
+        <w:t xml:space="preserve"> </w:t>
+      </w:r>
+      <w:r>
+        <w:rPr>
+          <w:lang w:val="el-GR"/>
+        </w:rPr>
+        <w:t xml:space="preserve">με </w:t>
+      </w:r>
+      <w:r>
+        <w:rPr>
+          <w:lang w:val="el-GR"/>
+        </w:rPr>
+        <w:t>‘</w:t>
+      </w:r>
+      <w:r>
+        <w:rPr>
+          <w:lang w:val="en-US"/>
+        </w:rPr>
+        <w:t>patch</w:t>
       </w:r>
       <w:r>
         <w:rPr>
@@ -539,43 +519,19 @@
         <w:rPr>
           <w:lang w:val="en-US"/>
         </w:rPr>
-        <w:t>rate</w:t>
-      </w:r>
-      <w:r>
-        <w:rPr>
-          <w:lang w:val="el-GR"/>
-        </w:rPr>
-        <w:t xml:space="preserve">, τόσο </w:t>
-      </w:r>
-      <w:r>
-        <w:rPr>
-          <w:lang w:val="el-GR"/>
-        </w:rPr>
-        <w:t xml:space="preserve">πιο γρήγορα αποκτούν τα </w:t>
-      </w:r>
-      <w:r>
-        <w:rPr>
-          <w:lang w:val="en-US"/>
-        </w:rPr>
-        <w:t>patches</w:t>
-      </w:r>
-      <w:r>
-        <w:rPr>
-          <w:lang w:val="el-GR"/>
-        </w:rPr>
-        <w:t xml:space="preserve"> </w:t>
-      </w:r>
-      <w:r>
-        <w:rPr>
-          <w:lang w:val="el-GR"/>
-        </w:rPr>
-        <w:t>υγρασία.</w:t>
-      </w:r>
-      <w:r>
-        <w:rPr>
-          <w:lang w:val="el-GR"/>
-        </w:rPr>
-        <w:t xml:space="preserve"> Έπειτα, εξετάζεται εάν σε κάποιο </w:t>
+        <w:t>value</w:t>
+      </w:r>
+      <w:r>
+        <w:rPr>
+          <w:lang w:val="el-GR"/>
+        </w:rPr>
+        <w:t xml:space="preserve">’ 10 </w:t>
+      </w:r>
+      <w:r>
+        <w:rPr>
+          <w:lang w:val="el-GR"/>
+        </w:rPr>
+        <w:t xml:space="preserve">έχει λιγότερη υγρασία από ότι ένα </w:t>
       </w:r>
       <w:r>
         <w:rPr>
@@ -593,511 +549,7 @@
         <w:rPr>
           <w:lang w:val="el-GR"/>
         </w:rPr>
-        <w:t xml:space="preserve">η υγρασία του είναι αρκετή, για να αρχίσει να κυλάει προς τα κάτω ως σταγόνα. Το αν θα κυλίσει προς τα κάτω εξαρτάται και από την </w:t>
-      </w:r>
-      <w:r>
-        <w:rPr>
-          <w:lang w:val="en-US"/>
-        </w:rPr>
-        <w:t>global</w:t>
-      </w:r>
-      <w:r>
-        <w:rPr>
-          <w:lang w:val="el-GR"/>
-        </w:rPr>
-        <w:t xml:space="preserve"> </w:t>
-      </w:r>
-      <w:r>
-        <w:rPr>
-          <w:lang w:val="el-GR"/>
-        </w:rPr>
-        <w:t xml:space="preserve">μεταβλητή </w:t>
-      </w:r>
-      <w:r>
-        <w:rPr>
-          <w:lang w:val="en-US"/>
-        </w:rPr>
-        <w:t>gravity</w:t>
-      </w:r>
-      <w:r>
-        <w:rPr>
-          <w:lang w:val="el-GR"/>
-        </w:rPr>
-        <w:t xml:space="preserve">. </w:t>
-      </w:r>
-      <w:r>
-        <w:rPr>
-          <w:lang w:val="el-GR"/>
-        </w:rPr>
-        <w:t xml:space="preserve">Για μεγάλη τιμή </w:t>
-      </w:r>
-      <w:r>
-        <w:rPr>
-          <w:lang w:val="en-US"/>
-        </w:rPr>
-        <w:t>gravity</w:t>
-      </w:r>
-      <w:r>
-        <w:rPr>
-          <w:lang w:val="el-GR"/>
-        </w:rPr>
-        <w:t xml:space="preserve">, </w:t>
-      </w:r>
-      <w:r>
-        <w:rPr>
-          <w:lang w:val="el-GR"/>
-        </w:rPr>
-        <w:t xml:space="preserve">τα </w:t>
-      </w:r>
-      <w:r>
-        <w:rPr>
-          <w:lang w:val="en-US"/>
-        </w:rPr>
-        <w:t>patches</w:t>
-      </w:r>
-      <w:r>
-        <w:rPr>
-          <w:lang w:val="el-GR"/>
-        </w:rPr>
-        <w:t xml:space="preserve"> </w:t>
-      </w:r>
-      <w:r>
-        <w:rPr>
-          <w:lang w:val="el-GR"/>
-        </w:rPr>
-        <w:t xml:space="preserve">δεν χρειάζεται να μαζέψουν μεγάλη υγρασία για να κατέβει προς τα κάτω, ενώ για μικρή τιμή </w:t>
-      </w:r>
-      <w:r>
-        <w:rPr>
-          <w:lang w:val="en-US"/>
-        </w:rPr>
-        <w:t>gravity</w:t>
-      </w:r>
-      <w:r>
-        <w:rPr>
-          <w:lang w:val="el-GR"/>
-        </w:rPr>
-        <w:t xml:space="preserve">, </w:t>
-      </w:r>
-      <w:r>
-        <w:rPr>
-          <w:lang w:val="el-GR"/>
-        </w:rPr>
-        <w:t xml:space="preserve">η τιμή των </w:t>
-      </w:r>
-      <w:r>
-        <w:rPr>
-          <w:lang w:val="en-US"/>
-        </w:rPr>
-        <w:t>patches</w:t>
-      </w:r>
-      <w:r>
-        <w:rPr>
-          <w:lang w:val="el-GR"/>
-        </w:rPr>
-        <w:t xml:space="preserve"> </w:t>
-      </w:r>
-      <w:r>
-        <w:rPr>
-          <w:lang w:val="el-GR"/>
-        </w:rPr>
-        <w:t>που δείχνει την υγρασία πρέπει να είναι μεγάλη.</w:t>
-      </w:r>
-      <w:r>
-        <w:rPr>
-          <w:lang w:val="el-GR"/>
-        </w:rPr>
-        <w:t xml:space="preserve"> Εάν η τιμή ενός </w:t>
-      </w:r>
-      <w:r>
-        <w:rPr>
-          <w:lang w:val="en-US"/>
-        </w:rPr>
-        <w:t>patch</w:t>
-      </w:r>
-      <w:r>
-        <w:rPr>
-          <w:lang w:val="el-GR"/>
-        </w:rPr>
-        <w:t xml:space="preserve"> </w:t>
-      </w:r>
-      <w:r>
-        <w:rPr>
-          <w:lang w:val="el-GR"/>
-        </w:rPr>
-        <w:t xml:space="preserve">ξεπερνάει το </w:t>
-      </w:r>
-      <w:r>
-        <w:rPr>
-          <w:lang w:val="en-US"/>
-        </w:rPr>
-        <w:t>threshold</w:t>
-      </w:r>
-      <w:r>
-        <w:rPr>
-          <w:lang w:val="el-GR"/>
-        </w:rPr>
-        <w:t xml:space="preserve"> </w:t>
-      </w:r>
-      <w:r>
-        <w:rPr>
-          <w:lang w:val="el-GR"/>
-        </w:rPr>
-        <w:t xml:space="preserve">που ορίζεται από την </w:t>
-      </w:r>
-      <w:r>
-        <w:rPr>
-          <w:lang w:val="en-US"/>
-        </w:rPr>
-        <w:t>gravity</w:t>
-      </w:r>
-      <w:r>
-        <w:rPr>
-          <w:lang w:val="el-GR"/>
-        </w:rPr>
-        <w:t xml:space="preserve">, </w:t>
-      </w:r>
-      <w:r>
-        <w:rPr>
-          <w:lang w:val="el-GR"/>
-        </w:rPr>
-        <w:t>τότε η σταγόνα κυλάει προς τα κάτω. Οι σταγόνες δεν κατεβαίνουν κάθετα προς τα κάτω, αλλά κοιτάνε τους τρεις κάτω γείτονες τους</w:t>
-      </w:r>
-      <w:r>
-        <w:rPr>
-          <w:lang w:val="el-GR"/>
-        </w:rPr>
-        <w:t xml:space="preserve"> ( </w:t>
-      </w:r>
-      <w:r>
-        <w:rPr>
-          <w:lang w:val="en-US"/>
-        </w:rPr>
-        <w:t>patch</w:t>
-      </w:r>
-      <w:r>
-        <w:rPr>
-          <w:lang w:val="el-GR"/>
-        </w:rPr>
-        <w:t>-</w:t>
-      </w:r>
-      <w:r>
-        <w:rPr>
-          <w:lang w:val="en-US"/>
-        </w:rPr>
-        <w:t>at</w:t>
-      </w:r>
-      <w:r>
-        <w:rPr>
-          <w:lang w:val="el-GR"/>
-        </w:rPr>
-        <w:t xml:space="preserve"> 0 -1, </w:t>
-      </w:r>
-      <w:r>
-        <w:rPr>
-          <w:lang w:val="en-US"/>
-        </w:rPr>
-        <w:t>patch</w:t>
-      </w:r>
-      <w:r>
-        <w:rPr>
-          <w:lang w:val="el-GR"/>
-        </w:rPr>
-        <w:t>-</w:t>
-      </w:r>
-      <w:r>
-        <w:rPr>
-          <w:lang w:val="en-US"/>
-        </w:rPr>
-        <w:t>at</w:t>
-      </w:r>
-      <w:r>
-        <w:rPr>
-          <w:lang w:val="el-GR"/>
-        </w:rPr>
-        <w:t xml:space="preserve"> </w:t>
-      </w:r>
-      <w:r>
-        <w:rPr>
-          <w:lang w:val="el-GR"/>
-        </w:rPr>
-        <w:t>-1</w:t>
-      </w:r>
-      <w:r>
-        <w:rPr>
-          <w:lang w:val="el-GR"/>
-        </w:rPr>
-        <w:t xml:space="preserve"> -1,</w:t>
-      </w:r>
-      <w:r>
-        <w:rPr>
-          <w:lang w:val="el-GR"/>
-        </w:rPr>
-        <w:t xml:space="preserve"> </w:t>
-      </w:r>
-      <w:r>
-        <w:rPr>
-          <w:lang w:val="en-US"/>
-        </w:rPr>
-        <w:t>patch</w:t>
-      </w:r>
-      <w:r>
-        <w:rPr>
-          <w:lang w:val="el-GR"/>
-        </w:rPr>
-        <w:t>-</w:t>
-      </w:r>
-      <w:r>
-        <w:rPr>
-          <w:lang w:val="en-US"/>
-        </w:rPr>
-        <w:t>at</w:t>
-      </w:r>
-      <w:r>
-        <w:rPr>
-          <w:lang w:val="el-GR"/>
-        </w:rPr>
-        <w:t xml:space="preserve"> </w:t>
-      </w:r>
-      <w:r>
-        <w:rPr>
-          <w:lang w:val="el-GR"/>
-        </w:rPr>
-        <w:t>1</w:t>
-      </w:r>
-      <w:r>
-        <w:rPr>
-          <w:lang w:val="el-GR"/>
-        </w:rPr>
-        <w:t xml:space="preserve"> -1</w:t>
-      </w:r>
-      <w:r>
-        <w:rPr>
-          <w:lang w:val="el-GR"/>
-        </w:rPr>
-        <w:t xml:space="preserve">), </w:t>
-      </w:r>
-      <w:r>
-        <w:rPr>
-          <w:lang w:val="el-GR"/>
-        </w:rPr>
-        <w:t>για να βρουν αυτόν με την μεγαλύτερη υγρασία</w:t>
-      </w:r>
-      <w:r>
-        <w:rPr>
-          <w:lang w:val="el-GR"/>
-        </w:rPr>
-        <w:t xml:space="preserve"> ώστε να ακολουθήσουν, όπως συμβαίνει με τις κανονικές σταγόνες νερού</w:t>
-      </w:r>
-      <w:r>
-        <w:rPr>
-          <w:lang w:val="el-GR"/>
-        </w:rPr>
-        <w:t>.</w:t>
-      </w:r>
-      <w:r>
-        <w:rPr>
-          <w:lang w:val="el-GR"/>
-        </w:rPr>
-        <w:t xml:space="preserve"> Καθώς μία σταγόνα κατεβαίνει, η υγρασία που είχε ένα </w:t>
-      </w:r>
-      <w:r>
-        <w:rPr>
-          <w:lang w:val="en-US"/>
-        </w:rPr>
-        <w:t>patch</w:t>
-      </w:r>
-      <w:r>
-        <w:rPr>
-          <w:lang w:val="el-GR"/>
-        </w:rPr>
-        <w:t xml:space="preserve"> </w:t>
-      </w:r>
-      <w:r>
-        <w:rPr>
-          <w:lang w:val="el-GR"/>
-        </w:rPr>
-        <w:t xml:space="preserve">μεταφέρεται </w:t>
-      </w:r>
-      <w:r>
-        <w:rPr>
-          <w:lang w:val="el-GR"/>
-        </w:rPr>
-        <w:t>στον κάτω γείτονα του με την μεγαλύτερη τιμή υγρασίας</w:t>
-      </w:r>
-      <w:r>
-        <w:rPr>
-          <w:lang w:val="el-GR"/>
-        </w:rPr>
-        <w:t>,</w:t>
-      </w:r>
-      <w:r>
-        <w:rPr>
-          <w:lang w:val="el-GR"/>
-        </w:rPr>
-        <w:t xml:space="preserve"> </w:t>
-      </w:r>
-      <w:r>
-        <w:rPr>
-          <w:lang w:val="el-GR"/>
-        </w:rPr>
-        <w:t>και προστίθεται στην υγρασία του. Επίσης</w:t>
-      </w:r>
-      <w:r>
-        <w:rPr>
-          <w:lang w:val="el-GR"/>
-        </w:rPr>
-        <w:t>,</w:t>
-      </w:r>
-      <w:r>
-        <w:rPr>
-          <w:lang w:val="el-GR"/>
-        </w:rPr>
-        <w:t xml:space="preserve"> όταν μία σταγόνα φεύγει από ένα </w:t>
-      </w:r>
-      <w:r>
-        <w:rPr>
-          <w:lang w:val="en-US"/>
-        </w:rPr>
-        <w:t>patch</w:t>
-      </w:r>
-      <w:r>
-        <w:rPr>
-          <w:lang w:val="el-GR"/>
-        </w:rPr>
-        <w:t xml:space="preserve">, </w:t>
-      </w:r>
-      <w:r>
-        <w:rPr>
-          <w:lang w:val="el-GR"/>
-        </w:rPr>
-        <w:t xml:space="preserve">τότε αφήνει σε αυτό μία μικρή τιμής υγρασίας, ίση με την μεταβλητή </w:t>
-      </w:r>
-      <w:r>
-        <w:rPr>
-          <w:lang w:val="el-GR"/>
-        </w:rPr>
-        <w:t>‘</w:t>
-      </w:r>
-      <w:r>
-        <w:rPr>
-          <w:lang w:val="en-US"/>
-        </w:rPr>
-        <w:t>remaining</w:t>
-      </w:r>
-      <w:r>
-        <w:rPr>
-          <w:lang w:val="el-GR"/>
-        </w:rPr>
-        <w:t>’.</w:t>
-      </w:r>
-      <w:r>
-        <w:rPr>
-          <w:lang w:val="el-GR"/>
-        </w:rPr>
-        <w:t xml:space="preserve"> </w:t>
-      </w:r>
-      <w:r>
-        <w:rPr>
-          <w:lang w:val="el-GR"/>
-        </w:rPr>
-        <w:t xml:space="preserve">Η τελευταία </w:t>
-      </w:r>
-      <w:r>
-        <w:rPr>
-          <w:lang w:val="en-US"/>
-        </w:rPr>
-        <w:t>global</w:t>
-      </w:r>
-      <w:r>
-        <w:rPr>
-          <w:lang w:val="el-GR"/>
-        </w:rPr>
-        <w:t xml:space="preserve"> </w:t>
-      </w:r>
-      <w:r>
-        <w:rPr>
-          <w:lang w:val="el-GR"/>
-        </w:rPr>
-        <w:t xml:space="preserve">μεταβλητή </w:t>
-      </w:r>
-      <w:r>
-        <w:rPr>
-          <w:lang w:val="en-US"/>
-        </w:rPr>
-        <w:t>friction</w:t>
-      </w:r>
-      <w:r>
-        <w:rPr>
-          <w:lang w:val="el-GR"/>
-        </w:rPr>
-        <w:t xml:space="preserve">, </w:t>
-      </w:r>
-      <w:r>
-        <w:rPr>
-          <w:lang w:val="el-GR"/>
-        </w:rPr>
-        <w:t xml:space="preserve">δυσκολεύει την κατάβαση των σταγόνων. Ειδικότερα, χρησιμοποιείται μια στοχαστική διαδικασία σύμφωνα με την οποία η πιθανότητα μία σταγόνα να κατέβει ενώ ξεπερνάει το </w:t>
-      </w:r>
-      <w:r>
-        <w:rPr>
-          <w:lang w:val="en-US"/>
-        </w:rPr>
-        <w:t>threshold</w:t>
-      </w:r>
-      <w:r>
-        <w:rPr>
-          <w:lang w:val="el-GR"/>
-        </w:rPr>
-        <w:t xml:space="preserve"> </w:t>
-      </w:r>
-      <w:r>
-        <w:rPr>
-          <w:lang w:val="el-GR"/>
-        </w:rPr>
-        <w:t xml:space="preserve">της </w:t>
-      </w:r>
-      <w:r>
-        <w:rPr>
-          <w:lang w:val="en-US"/>
-        </w:rPr>
-        <w:t>gravity</w:t>
-      </w:r>
-      <w:r>
-        <w:rPr>
-          <w:lang w:val="el-GR"/>
-        </w:rPr>
-        <w:t xml:space="preserve">, </w:t>
-      </w:r>
-      <w:r>
-        <w:rPr>
-          <w:lang w:val="el-GR"/>
-        </w:rPr>
-        <w:t xml:space="preserve">είναι </w:t>
-      </w:r>
-      <w:r>
-        <w:rPr>
-          <w:lang w:val="el-GR"/>
-        </w:rPr>
-        <w:t>αντιστρόφως</w:t>
-      </w:r>
-      <w:r>
-        <w:rPr>
-          <w:lang w:val="el-GR"/>
-        </w:rPr>
-        <w:t xml:space="preserve"> ανάλογη της τιμής της </w:t>
-      </w:r>
-      <w:r>
-        <w:rPr>
-          <w:lang w:val="en-US"/>
-        </w:rPr>
-        <w:t>friction</w:t>
-      </w:r>
-      <w:r>
-        <w:rPr>
-          <w:lang w:val="el-GR"/>
-        </w:rPr>
-        <w:t>.</w:t>
+        <w:t xml:space="preserve">με τιμή 50. </w:t>
       </w:r>
     </w:p>
     <w:p>
@@ -1111,8 +563,25 @@
         <w:rPr>
           <w:lang w:val="el-GR"/>
         </w:rPr>
-        <w:lastRenderedPageBreak/>
-        <w:t xml:space="preserve">Τέλος, ενημερώνονται τα χρώματα των </w:t>
+        <w:t xml:space="preserve">Στην συνάρτηση </w:t>
+      </w:r>
+      <w:r>
+        <w:rPr>
+          <w:lang w:val="en-US"/>
+        </w:rPr>
+        <w:t>setup</w:t>
+      </w:r>
+      <w:r>
+        <w:rPr>
+          <w:lang w:val="el-GR"/>
+        </w:rPr>
+        <w:t xml:space="preserve"> </w:t>
+      </w:r>
+      <w:r>
+        <w:rPr>
+          <w:lang w:val="el-GR"/>
+        </w:rPr>
+        <w:t xml:space="preserve">αρχικοποιούνται τα </w:t>
       </w:r>
       <w:r>
         <w:rPr>
@@ -1124,7 +593,91 @@
         <w:rPr>
           <w:lang w:val="el-GR"/>
         </w:rPr>
-        <w:t xml:space="preserve">, σύμφωνα με τις τιμές της υγρασίας που έχουν απομείνει σε αυτά. Δηλαδή, εάν ένα </w:t>
+        <w:t xml:space="preserve">. </w:t>
+      </w:r>
+      <w:r>
+        <w:rPr>
+          <w:lang w:val="el-GR"/>
+        </w:rPr>
+        <w:t xml:space="preserve">Συγκεκριμένα, όλα τα </w:t>
+      </w:r>
+      <w:r>
+        <w:rPr>
+          <w:lang w:val="en-US"/>
+        </w:rPr>
+        <w:t>patches</w:t>
+      </w:r>
+      <w:r>
+        <w:rPr>
+          <w:lang w:val="el-GR"/>
+        </w:rPr>
+        <w:t xml:space="preserve"> </w:t>
+      </w:r>
+      <w:r>
+        <w:rPr>
+          <w:lang w:val="el-GR"/>
+        </w:rPr>
+        <w:t>στην αρχή έχουν μία ελάχιστη υγρασία ‘</w:t>
+      </w:r>
+      <w:r>
+        <w:rPr>
+          <w:lang w:val="el-GR"/>
+        </w:rPr>
+        <w:t>starting-value 5</w:t>
+      </w:r>
+      <w:r>
+        <w:rPr>
+          <w:lang w:val="el-GR"/>
+        </w:rPr>
+        <w:t>’ (για λόγους καλύτερης οπτικοποίησης), ενώ ορίζονται και άλλες μεταβλητές όπως είναι οι ‘</w:t>
+      </w:r>
+      <w:r>
+        <w:rPr>
+          <w:lang w:val="en-US"/>
+        </w:rPr>
+        <w:t>remaining</w:t>
+      </w:r>
+      <w:r>
+        <w:rPr>
+          <w:lang w:val="el-GR"/>
+        </w:rPr>
+        <w:t>’</w:t>
+      </w:r>
+      <w:r>
+        <w:rPr>
+          <w:lang w:val="el-GR"/>
+        </w:rPr>
+        <w:t>, που</w:t>
+      </w:r>
+      <w:r>
+        <w:rPr>
+          <w:lang w:val="el-GR"/>
+        </w:rPr>
+        <w:t xml:space="preserve"> θα αναλυθούν στην συνέχεια.</w:t>
+      </w:r>
+      <w:r>
+        <w:rPr>
+          <w:lang w:val="el-GR"/>
+        </w:rPr>
+        <w:t xml:space="preserve"> Επιπλέον, όλα τα </w:t>
+      </w:r>
+      <w:r>
+        <w:rPr>
+          <w:lang w:val="en-US"/>
+        </w:rPr>
+        <w:t>patches</w:t>
+      </w:r>
+      <w:r>
+        <w:rPr>
+          <w:lang w:val="el-GR"/>
+        </w:rPr>
+        <w:t xml:space="preserve"> </w:t>
+      </w:r>
+      <w:r>
+        <w:rPr>
+          <w:lang w:val="el-GR"/>
+        </w:rPr>
+        <w:t xml:space="preserve">παίρνουν μία απόχρωση του χρώματος μπλε, ανάλογα με την τιμή </w:t>
       </w:r>
       <w:r>
         <w:rPr>
@@ -1136,19 +689,43 @@
         <w:rPr>
           <w:lang w:val="el-GR"/>
         </w:rPr>
-        <w:t xml:space="preserve"> </w:t>
-      </w:r>
-      <w:r>
-        <w:rPr>
-          <w:lang w:val="el-GR"/>
-        </w:rPr>
-        <w:t>έχει μεγάλη υγρασία, τότε αποκτά σκούρο χρώμα μπλε ενώ για μικρή υγρασία ανοιχτό χρώμα.</w:t>
-      </w:r>
-      <w:r>
-        <w:rPr>
-          <w:lang w:val="el-GR"/>
-        </w:rPr>
-        <w:t xml:space="preserve"> </w:t>
+        <w:t>-</w:t>
+      </w:r>
+      <w:r>
+        <w:rPr>
+          <w:lang w:val="en-US"/>
+        </w:rPr>
+        <w:t>value</w:t>
+      </w:r>
+      <w:r>
+        <w:rPr>
+          <w:lang w:val="el-GR"/>
+        </w:rPr>
+        <w:t xml:space="preserve">. </w:t>
+      </w:r>
+      <w:r>
+        <w:rPr>
+          <w:lang w:val="el-GR"/>
+        </w:rPr>
+        <w:t xml:space="preserve">Τώρα που όλα τα </w:t>
+      </w:r>
+      <w:r>
+        <w:rPr>
+          <w:lang w:val="en-US"/>
+        </w:rPr>
+        <w:t>patches</w:t>
+      </w:r>
+      <w:r>
+        <w:rPr>
+          <w:lang w:val="el-GR"/>
+        </w:rPr>
+        <w:t xml:space="preserve"> </w:t>
+      </w:r>
+      <w:r>
+        <w:rPr>
+          <w:lang w:val="el-GR"/>
+        </w:rPr>
+        <w:t>έχουν τιμή 5, παίρνουν μία ανοιχτή απόχρωση του χρώματος μπλε.</w:t>
       </w:r>
     </w:p>
     <w:p>
@@ -1162,7 +739,668 @@
         <w:rPr>
           <w:lang w:val="el-GR"/>
         </w:rPr>
-        <w:t xml:space="preserve">Ένα παράδειγμα εκτέλεσης φαίνεται παρακάτω: </w:t>
+        <w:t xml:space="preserve">Η συνάρτηση </w:t>
+      </w:r>
+      <w:r>
+        <w:rPr>
+          <w:lang w:val="en-US"/>
+        </w:rPr>
+        <w:t>go</w:t>
+      </w:r>
+      <w:r>
+        <w:rPr>
+          <w:lang w:val="el-GR"/>
+        </w:rPr>
+        <w:t xml:space="preserve"> </w:t>
+      </w:r>
+      <w:r>
+        <w:rPr>
+          <w:lang w:val="el-GR"/>
+        </w:rPr>
+        <w:t xml:space="preserve">λειτουργεί ως εξής: σε κάθε </w:t>
+      </w:r>
+      <w:r>
+        <w:rPr>
+          <w:lang w:val="en-US"/>
+        </w:rPr>
+        <w:t>patch</w:t>
+      </w:r>
+      <w:r>
+        <w:rPr>
+          <w:lang w:val="el-GR"/>
+        </w:rPr>
+        <w:t xml:space="preserve"> </w:t>
+      </w:r>
+      <w:r>
+        <w:rPr>
+          <w:lang w:val="el-GR"/>
+        </w:rPr>
+        <w:t>αυξάνεται</w:t>
+      </w:r>
+      <w:r>
+        <w:rPr>
+          <w:lang w:val="el-GR"/>
+        </w:rPr>
+        <w:t xml:space="preserve"> </w:t>
+      </w:r>
+      <w:r>
+        <w:rPr>
+          <w:lang w:val="el-GR"/>
+        </w:rPr>
+        <w:t xml:space="preserve">η υγρασία του, σύμφωνα με την </w:t>
+      </w:r>
+      <w:r>
+        <w:rPr>
+          <w:lang w:val="en-US"/>
+        </w:rPr>
+        <w:t>global</w:t>
+      </w:r>
+      <w:r>
+        <w:rPr>
+          <w:lang w:val="el-GR"/>
+        </w:rPr>
+        <w:t xml:space="preserve"> </w:t>
+      </w:r>
+      <w:r>
+        <w:rPr>
+          <w:lang w:val="el-GR"/>
+        </w:rPr>
+        <w:t xml:space="preserve">μεταβλητή </w:t>
+      </w:r>
+      <w:r>
+        <w:rPr>
+          <w:lang w:val="en-US"/>
+        </w:rPr>
+        <w:t>humidity</w:t>
+      </w:r>
+      <w:r>
+        <w:rPr>
+          <w:lang w:val="el-GR"/>
+        </w:rPr>
+        <w:t>-</w:t>
+      </w:r>
+      <w:r>
+        <w:rPr>
+          <w:lang w:val="en-US"/>
+        </w:rPr>
+        <w:t>rate</w:t>
+      </w:r>
+      <w:r>
+        <w:rPr>
+          <w:lang w:val="el-GR"/>
+        </w:rPr>
+        <w:t xml:space="preserve"> </w:t>
+      </w:r>
+      <w:r>
+        <w:rPr>
+          <w:lang w:val="el-GR"/>
+        </w:rPr>
+        <w:t xml:space="preserve">που ορίζεται από το </w:t>
+      </w:r>
+      <w:r>
+        <w:rPr>
+          <w:lang w:val="en-US"/>
+        </w:rPr>
+        <w:t>slider</w:t>
+      </w:r>
+      <w:r>
+        <w:rPr>
+          <w:lang w:val="el-GR"/>
+        </w:rPr>
+        <w:t>.</w:t>
+      </w:r>
+      <w:r>
+        <w:rPr>
+          <w:lang w:val="el-GR"/>
+        </w:rPr>
+        <w:t xml:space="preserve"> Όσο αυξάνεται το </w:t>
+      </w:r>
+      <w:r>
+        <w:rPr>
+          <w:lang w:val="en-US"/>
+        </w:rPr>
+        <w:t>humidity</w:t>
+      </w:r>
+      <w:r>
+        <w:rPr>
+          <w:lang w:val="el-GR"/>
+        </w:rPr>
+        <w:t>-</w:t>
+      </w:r>
+      <w:r>
+        <w:rPr>
+          <w:lang w:val="en-US"/>
+        </w:rPr>
+        <w:t>rate</w:t>
+      </w:r>
+      <w:r>
+        <w:rPr>
+          <w:lang w:val="el-GR"/>
+        </w:rPr>
+        <w:t xml:space="preserve">, τόσο </w:t>
+      </w:r>
+      <w:r>
+        <w:rPr>
+          <w:lang w:val="el-GR"/>
+        </w:rPr>
+        <w:t xml:space="preserve">πιο γρήγορα αποκτούν τα </w:t>
+      </w:r>
+      <w:r>
+        <w:rPr>
+          <w:lang w:val="en-US"/>
+        </w:rPr>
+        <w:t>patches</w:t>
+      </w:r>
+      <w:r>
+        <w:rPr>
+          <w:lang w:val="el-GR"/>
+        </w:rPr>
+        <w:t xml:space="preserve"> </w:t>
+      </w:r>
+      <w:r>
+        <w:rPr>
+          <w:lang w:val="el-GR"/>
+        </w:rPr>
+        <w:t>υγρασία.</w:t>
+      </w:r>
+      <w:r>
+        <w:rPr>
+          <w:lang w:val="el-GR"/>
+        </w:rPr>
+        <w:t xml:space="preserve"> Έπειτα, εξετάζεται εάν σε κάποιο </w:t>
+      </w:r>
+      <w:r>
+        <w:rPr>
+          <w:lang w:val="en-US"/>
+        </w:rPr>
+        <w:t>patch</w:t>
+      </w:r>
+      <w:r>
+        <w:rPr>
+          <w:lang w:val="el-GR"/>
+        </w:rPr>
+        <w:t xml:space="preserve"> </w:t>
+      </w:r>
+      <w:r>
+        <w:rPr>
+          <w:lang w:val="el-GR"/>
+        </w:rPr>
+        <w:t xml:space="preserve">η υγρασία του είναι αρκετή, για να αρχίσει να κυλάει προς τα κάτω ως σταγόνα. Το αν θα κυλίσει προς τα κάτω εξαρτάται και από την </w:t>
+      </w:r>
+      <w:r>
+        <w:rPr>
+          <w:lang w:val="en-US"/>
+        </w:rPr>
+        <w:t>global</w:t>
+      </w:r>
+      <w:r>
+        <w:rPr>
+          <w:lang w:val="el-GR"/>
+        </w:rPr>
+        <w:t xml:space="preserve"> </w:t>
+      </w:r>
+      <w:r>
+        <w:rPr>
+          <w:lang w:val="el-GR"/>
+        </w:rPr>
+        <w:t xml:space="preserve">μεταβλητή </w:t>
+      </w:r>
+      <w:r>
+        <w:rPr>
+          <w:lang w:val="en-US"/>
+        </w:rPr>
+        <w:t>gravity</w:t>
+      </w:r>
+      <w:r>
+        <w:rPr>
+          <w:lang w:val="el-GR"/>
+        </w:rPr>
+        <w:t xml:space="preserve">. </w:t>
+      </w:r>
+      <w:r>
+        <w:rPr>
+          <w:lang w:val="el-GR"/>
+        </w:rPr>
+        <w:t xml:space="preserve">Για μεγάλη τιμή </w:t>
+      </w:r>
+      <w:r>
+        <w:rPr>
+          <w:lang w:val="en-US"/>
+        </w:rPr>
+        <w:t>gravity</w:t>
+      </w:r>
+      <w:r>
+        <w:rPr>
+          <w:lang w:val="el-GR"/>
+        </w:rPr>
+        <w:t xml:space="preserve">, </w:t>
+      </w:r>
+      <w:r>
+        <w:rPr>
+          <w:lang w:val="el-GR"/>
+        </w:rPr>
+        <w:t xml:space="preserve">τα </w:t>
+      </w:r>
+      <w:r>
+        <w:rPr>
+          <w:lang w:val="en-US"/>
+        </w:rPr>
+        <w:t>patches</w:t>
+      </w:r>
+      <w:r>
+        <w:rPr>
+          <w:lang w:val="el-GR"/>
+        </w:rPr>
+        <w:t xml:space="preserve"> </w:t>
+      </w:r>
+      <w:r>
+        <w:rPr>
+          <w:lang w:val="el-GR"/>
+        </w:rPr>
+        <w:t xml:space="preserve">δεν χρειάζεται να μαζέψουν μεγάλη υγρασία για να κατέβει προς τα κάτω, ενώ για μικρή τιμή </w:t>
+      </w:r>
+      <w:r>
+        <w:rPr>
+          <w:lang w:val="en-US"/>
+        </w:rPr>
+        <w:t>gravity</w:t>
+      </w:r>
+      <w:r>
+        <w:rPr>
+          <w:lang w:val="el-GR"/>
+        </w:rPr>
+        <w:t xml:space="preserve">, </w:t>
+      </w:r>
+      <w:r>
+        <w:rPr>
+          <w:lang w:val="el-GR"/>
+        </w:rPr>
+        <w:t xml:space="preserve">η τιμή των </w:t>
+      </w:r>
+      <w:r>
+        <w:rPr>
+          <w:lang w:val="en-US"/>
+        </w:rPr>
+        <w:t>patches</w:t>
+      </w:r>
+      <w:r>
+        <w:rPr>
+          <w:lang w:val="el-GR"/>
+        </w:rPr>
+        <w:t xml:space="preserve"> </w:t>
+      </w:r>
+      <w:r>
+        <w:rPr>
+          <w:lang w:val="el-GR"/>
+        </w:rPr>
+        <w:t>που δείχνει την υγρασία πρέπει να είναι μεγάλη.</w:t>
+      </w:r>
+      <w:r>
+        <w:rPr>
+          <w:lang w:val="el-GR"/>
+        </w:rPr>
+        <w:t xml:space="preserve"> Εάν η τιμή ενός </w:t>
+      </w:r>
+      <w:r>
+        <w:rPr>
+          <w:lang w:val="en-US"/>
+        </w:rPr>
+        <w:t>patch</w:t>
+      </w:r>
+      <w:r>
+        <w:rPr>
+          <w:lang w:val="el-GR"/>
+        </w:rPr>
+        <w:t xml:space="preserve"> </w:t>
+      </w:r>
+      <w:r>
+        <w:rPr>
+          <w:lang w:val="el-GR"/>
+        </w:rPr>
+        <w:t xml:space="preserve">ξεπερνάει το </w:t>
+      </w:r>
+      <w:r>
+        <w:rPr>
+          <w:lang w:val="en-US"/>
+        </w:rPr>
+        <w:t>threshold</w:t>
+      </w:r>
+      <w:r>
+        <w:rPr>
+          <w:lang w:val="el-GR"/>
+        </w:rPr>
+        <w:t xml:space="preserve"> </w:t>
+      </w:r>
+      <w:r>
+        <w:rPr>
+          <w:lang w:val="el-GR"/>
+        </w:rPr>
+        <w:t xml:space="preserve">που ορίζεται από την </w:t>
+      </w:r>
+      <w:r>
+        <w:rPr>
+          <w:lang w:val="en-US"/>
+        </w:rPr>
+        <w:t>gravity</w:t>
+      </w:r>
+      <w:r>
+        <w:rPr>
+          <w:lang w:val="el-GR"/>
+        </w:rPr>
+        <w:t xml:space="preserve">, </w:t>
+      </w:r>
+      <w:r>
+        <w:rPr>
+          <w:lang w:val="el-GR"/>
+        </w:rPr>
+        <w:t>τότε η σταγόνα κυλάει προς τα κάτω. Οι σταγόνες δεν κατεβαίνουν κάθετα προς τα κάτω, αλλά κοιτάνε τους τρεις κάτω γείτονες τους</w:t>
+      </w:r>
+      <w:r>
+        <w:rPr>
+          <w:lang w:val="el-GR"/>
+        </w:rPr>
+        <w:t xml:space="preserve"> ( </w:t>
+      </w:r>
+      <w:r>
+        <w:rPr>
+          <w:lang w:val="en-US"/>
+        </w:rPr>
+        <w:t>patch</w:t>
+      </w:r>
+      <w:r>
+        <w:rPr>
+          <w:lang w:val="el-GR"/>
+        </w:rPr>
+        <w:t>-</w:t>
+      </w:r>
+      <w:r>
+        <w:rPr>
+          <w:lang w:val="en-US"/>
+        </w:rPr>
+        <w:t>at</w:t>
+      </w:r>
+      <w:r>
+        <w:rPr>
+          <w:lang w:val="el-GR"/>
+        </w:rPr>
+        <w:t xml:space="preserve"> 0 -1, </w:t>
+      </w:r>
+      <w:r>
+        <w:rPr>
+          <w:lang w:val="en-US"/>
+        </w:rPr>
+        <w:t>patch</w:t>
+      </w:r>
+      <w:r>
+        <w:rPr>
+          <w:lang w:val="el-GR"/>
+        </w:rPr>
+        <w:t>-</w:t>
+      </w:r>
+      <w:r>
+        <w:rPr>
+          <w:lang w:val="en-US"/>
+        </w:rPr>
+        <w:t>at</w:t>
+      </w:r>
+      <w:r>
+        <w:rPr>
+          <w:lang w:val="el-GR"/>
+        </w:rPr>
+        <w:t xml:space="preserve"> -1 -1, </w:t>
+      </w:r>
+      <w:r>
+        <w:rPr>
+          <w:lang w:val="en-US"/>
+        </w:rPr>
+        <w:t>patch</w:t>
+      </w:r>
+      <w:r>
+        <w:rPr>
+          <w:lang w:val="el-GR"/>
+        </w:rPr>
+        <w:t>-</w:t>
+      </w:r>
+      <w:r>
+        <w:rPr>
+          <w:lang w:val="en-US"/>
+        </w:rPr>
+        <w:t>at</w:t>
+      </w:r>
+      <w:r>
+        <w:rPr>
+          <w:lang w:val="el-GR"/>
+        </w:rPr>
+        <w:t xml:space="preserve"> 1 -1), </w:t>
+      </w:r>
+      <w:r>
+        <w:rPr>
+          <w:lang w:val="el-GR"/>
+        </w:rPr>
+        <w:t>για να βρουν αυτόν με την μεγαλύτερη υγρασία</w:t>
+      </w:r>
+      <w:r>
+        <w:rPr>
+          <w:lang w:val="el-GR"/>
+        </w:rPr>
+        <w:t xml:space="preserve"> ώστε να ακολουθήσουν, όπως συμβαίνει με τις κανονικές σταγόνες νερού</w:t>
+      </w:r>
+      <w:r>
+        <w:rPr>
+          <w:lang w:val="el-GR"/>
+        </w:rPr>
+        <w:t>.</w:t>
+      </w:r>
+      <w:r>
+        <w:rPr>
+          <w:lang w:val="el-GR"/>
+        </w:rPr>
+        <w:t xml:space="preserve"> Καθώς μία σταγόνα κατεβαίνει, η υγρασία που είχε ένα </w:t>
+      </w:r>
+      <w:r>
+        <w:rPr>
+          <w:lang w:val="en-US"/>
+        </w:rPr>
+        <w:t>patch</w:t>
+      </w:r>
+      <w:r>
+        <w:rPr>
+          <w:lang w:val="el-GR"/>
+        </w:rPr>
+        <w:t xml:space="preserve"> </w:t>
+      </w:r>
+      <w:r>
+        <w:rPr>
+          <w:lang w:val="el-GR"/>
+        </w:rPr>
+        <w:t xml:space="preserve">μεταφέρεται </w:t>
+      </w:r>
+      <w:r>
+        <w:rPr>
+          <w:lang w:val="el-GR"/>
+        </w:rPr>
+        <w:t>στον κάτω γείτονα του με την μεγαλύτερη τιμή υγρασίας</w:t>
+      </w:r>
+      <w:r>
+        <w:rPr>
+          <w:lang w:val="el-GR"/>
+        </w:rPr>
+        <w:t>,</w:t>
+      </w:r>
+      <w:r>
+        <w:rPr>
+          <w:lang w:val="el-GR"/>
+        </w:rPr>
+        <w:t xml:space="preserve"> </w:t>
+      </w:r>
+      <w:r>
+        <w:rPr>
+          <w:lang w:val="el-GR"/>
+        </w:rPr>
+        <w:t>και προστίθεται στην υγρασία του. Επίσης</w:t>
+      </w:r>
+      <w:r>
+        <w:rPr>
+          <w:lang w:val="el-GR"/>
+        </w:rPr>
+        <w:t>,</w:t>
+      </w:r>
+      <w:r>
+        <w:rPr>
+          <w:lang w:val="el-GR"/>
+        </w:rPr>
+        <w:t xml:space="preserve"> όταν μία σταγόνα φεύγει από ένα </w:t>
+      </w:r>
+      <w:r>
+        <w:rPr>
+          <w:lang w:val="en-US"/>
+        </w:rPr>
+        <w:t>patch</w:t>
+      </w:r>
+      <w:r>
+        <w:rPr>
+          <w:lang w:val="el-GR"/>
+        </w:rPr>
+        <w:t xml:space="preserve">, </w:t>
+      </w:r>
+      <w:r>
+        <w:rPr>
+          <w:lang w:val="el-GR"/>
+        </w:rPr>
+        <w:t xml:space="preserve">τότε αφήνει σε αυτό μία μικρή τιμής υγρασίας, ίση με την μεταβλητή </w:t>
+      </w:r>
+      <w:r>
+        <w:rPr>
+          <w:lang w:val="el-GR"/>
+        </w:rPr>
+        <w:t>‘</w:t>
+      </w:r>
+      <w:r>
+        <w:rPr>
+          <w:lang w:val="en-US"/>
+        </w:rPr>
+        <w:t>remaining</w:t>
+      </w:r>
+      <w:r>
+        <w:rPr>
+          <w:lang w:val="el-GR"/>
+        </w:rPr>
+        <w:t>’.</w:t>
+      </w:r>
+      <w:r>
+        <w:rPr>
+          <w:lang w:val="el-GR"/>
+        </w:rPr>
+        <w:t xml:space="preserve"> </w:t>
+      </w:r>
+      <w:r>
+        <w:rPr>
+          <w:lang w:val="el-GR"/>
+        </w:rPr>
+        <w:t xml:space="preserve">Η τελευταία </w:t>
+      </w:r>
+      <w:r>
+        <w:rPr>
+          <w:lang w:val="en-US"/>
+        </w:rPr>
+        <w:t>global</w:t>
+      </w:r>
+      <w:r>
+        <w:rPr>
+          <w:lang w:val="el-GR"/>
+        </w:rPr>
+        <w:t xml:space="preserve"> </w:t>
+      </w:r>
+      <w:r>
+        <w:rPr>
+          <w:lang w:val="el-GR"/>
+        </w:rPr>
+        <w:t xml:space="preserve">μεταβλητή </w:t>
+      </w:r>
+      <w:r>
+        <w:rPr>
+          <w:lang w:val="en-US"/>
+        </w:rPr>
+        <w:t>friction</w:t>
+      </w:r>
+      <w:r>
+        <w:rPr>
+          <w:lang w:val="el-GR"/>
+        </w:rPr>
+        <w:t xml:space="preserve">, </w:t>
+      </w:r>
+      <w:r>
+        <w:rPr>
+          <w:lang w:val="el-GR"/>
+        </w:rPr>
+        <w:t xml:space="preserve">δυσκολεύει την κατάβαση των σταγόνων. Ειδικότερα, χρησιμοποιείται μια </w:t>
+      </w:r>
+      <w:r>
+        <w:rPr>
+          <w:lang w:val="el-GR"/>
+        </w:rPr>
+        <w:lastRenderedPageBreak/>
+        <w:t xml:space="preserve">στοχαστική διαδικασία σύμφωνα με την οποία η πιθανότητα μία σταγόνα να κατέβει ενώ ξεπερνάει το </w:t>
+      </w:r>
+      <w:r>
+        <w:rPr>
+          <w:lang w:val="en-US"/>
+        </w:rPr>
+        <w:t>threshold</w:t>
+      </w:r>
+      <w:r>
+        <w:rPr>
+          <w:lang w:val="el-GR"/>
+        </w:rPr>
+        <w:t xml:space="preserve"> </w:t>
+      </w:r>
+      <w:r>
+        <w:rPr>
+          <w:lang w:val="el-GR"/>
+        </w:rPr>
+        <w:t xml:space="preserve">της </w:t>
+      </w:r>
+      <w:r>
+        <w:rPr>
+          <w:lang w:val="en-US"/>
+        </w:rPr>
+        <w:t>gravity</w:t>
+      </w:r>
+      <w:r>
+        <w:rPr>
+          <w:lang w:val="el-GR"/>
+        </w:rPr>
+        <w:t xml:space="preserve">, </w:t>
+      </w:r>
+      <w:r>
+        <w:rPr>
+          <w:lang w:val="el-GR"/>
+        </w:rPr>
+        <w:t xml:space="preserve">είναι </w:t>
+      </w:r>
+      <w:r>
+        <w:rPr>
+          <w:lang w:val="el-GR"/>
+        </w:rPr>
+        <w:t>αντιστρόφως</w:t>
+      </w:r>
+      <w:r>
+        <w:rPr>
+          <w:lang w:val="el-GR"/>
+        </w:rPr>
+        <w:t xml:space="preserve"> ανάλογη της τιμής της </w:t>
+      </w:r>
+      <w:r>
+        <w:rPr>
+          <w:lang w:val="en-US"/>
+        </w:rPr>
+        <w:t>friction</w:t>
+      </w:r>
+      <w:r>
+        <w:rPr>
+          <w:lang w:val="el-GR"/>
+        </w:rPr>
+        <w:t>.</w:t>
       </w:r>
     </w:p>
     <w:p>
@@ -1172,6 +1410,48 @@
           <w:lang w:val="el-GR"/>
         </w:rPr>
       </w:pPr>
+      <w:r>
+        <w:rPr>
+          <w:lang w:val="el-GR"/>
+        </w:rPr>
+        <w:t xml:space="preserve">Τέλος, ενημερώνονται τα χρώματα των </w:t>
+      </w:r>
+      <w:r>
+        <w:rPr>
+          <w:lang w:val="en-US"/>
+        </w:rPr>
+        <w:t>patches</w:t>
+      </w:r>
+      <w:r>
+        <w:rPr>
+          <w:lang w:val="el-GR"/>
+        </w:rPr>
+        <w:t xml:space="preserve">, σύμφωνα με τις τιμές της υγρασίας που έχουν απομείνει σε αυτά. Δηλαδή, εάν ένα </w:t>
+      </w:r>
+      <w:r>
+        <w:rPr>
+          <w:lang w:val="en-US"/>
+        </w:rPr>
+        <w:t>patch</w:t>
+      </w:r>
+      <w:r>
+        <w:rPr>
+          <w:lang w:val="el-GR"/>
+        </w:rPr>
+        <w:t xml:space="preserve"> </w:t>
+      </w:r>
+      <w:r>
+        <w:rPr>
+          <w:lang w:val="el-GR"/>
+        </w:rPr>
+        <w:t>έχει μεγάλη υγρασία, τότε αποκτά σκούρο χρώμα μπλε ενώ για μικρή υγρασία ανοιχτό χρώμα.</w:t>
+      </w:r>
+      <w:r>
+        <w:rPr>
+          <w:lang w:val="el-GR"/>
+        </w:rPr>
+        <w:t xml:space="preserve"> </w:t>
+      </w:r>
     </w:p>
     <w:p>
       <w:pPr>
@@ -1184,37 +1464,7 @@
         <w:rPr>
           <w:lang w:val="el-GR"/>
         </w:rPr>
-        <w:t xml:space="preserve">Αρχικά το κουμπί </w:t>
-      </w:r>
-      <w:r>
-        <w:rPr>
-          <w:lang w:val="en-US"/>
-        </w:rPr>
-        <w:t>setup</w:t>
-      </w:r>
-      <w:r>
-        <w:rPr>
-          <w:lang w:val="el-GR"/>
-        </w:rPr>
-        <w:t xml:space="preserve"> </w:t>
-      </w:r>
-      <w:r>
-        <w:rPr>
-          <w:lang w:val="el-GR"/>
-        </w:rPr>
-        <w:t xml:space="preserve">δίνει μία μικρή υγρασία σε όλα τα </w:t>
-      </w:r>
-      <w:r>
-        <w:rPr>
-          <w:lang w:val="en-US"/>
-        </w:rPr>
-        <w:t>patches</w:t>
-      </w:r>
-      <w:r>
-        <w:rPr>
-          <w:lang w:val="el-GR"/>
-        </w:rPr>
-        <w:t>.</w:t>
+        <w:t xml:space="preserve">Ένα παράδειγμα εκτέλεσης φαίνεται παρακάτω: </w:t>
       </w:r>
     </w:p>
     <w:p>
@@ -1224,8 +1474,61 @@
           <w:lang w:val="el-GR"/>
         </w:rPr>
       </w:pPr>
-      <w:r>
-        <w:rPr>
+    </w:p>
+    <w:p>
+      <w:pPr>
+        <w:spacing w:after="0"/>
+        <w:rPr>
+          <w:lang w:val="el-GR"/>
+        </w:rPr>
+      </w:pPr>
+      <w:r>
+        <w:rPr>
+          <w:lang w:val="el-GR"/>
+        </w:rPr>
+        <w:t xml:space="preserve">Αρχικά το κουμπί </w:t>
+      </w:r>
+      <w:r>
+        <w:rPr>
+          <w:lang w:val="en-US"/>
+        </w:rPr>
+        <w:t>setup</w:t>
+      </w:r>
+      <w:r>
+        <w:rPr>
+          <w:lang w:val="el-GR"/>
+        </w:rPr>
+        <w:t xml:space="preserve"> </w:t>
+      </w:r>
+      <w:r>
+        <w:rPr>
+          <w:lang w:val="el-GR"/>
+        </w:rPr>
+        <w:t xml:space="preserve">δίνει μία μικρή υγρασία σε όλα τα </w:t>
+      </w:r>
+      <w:r>
+        <w:rPr>
+          <w:lang w:val="en-US"/>
+        </w:rPr>
+        <w:t>patches</w:t>
+      </w:r>
+      <w:r>
+        <w:rPr>
+          <w:lang w:val="el-GR"/>
+        </w:rPr>
+        <w:t>.</w:t>
+      </w:r>
+    </w:p>
+    <w:p>
+      <w:pPr>
+        <w:spacing w:after="0"/>
+        <w:rPr>
+          <w:lang w:val="el-GR"/>
+        </w:rPr>
+      </w:pPr>
+      <w:r>
+        <w:rPr>
+          <w:noProof/>
           <w:lang w:val="el-GR"/>
         </w:rPr>
         <w:drawing>
@@ -1338,6 +1641,7 @@
       </w:pPr>
       <w:r>
         <w:rPr>
+          <w:noProof/>
           <w:lang w:val="el-GR"/>
         </w:rPr>
         <w:lastRenderedPageBreak/>
